--- a/tables/study2/mod_table_paper.docx
+++ b/tables/study2/mod_table_paper.docx
@@ -13,7 +13,7 @@
         <w:gridCol w:w="2182"/>
         <w:gridCol w:w="1505"/>
         <w:gridCol w:w="901"/>
-        <w:gridCol w:w="1180"/>
+        <w:gridCol w:w="1445"/>
         <w:gridCol w:w="1180"/>
         <w:gridCol w:w="1295"/>
         <w:gridCol w:w="1257"/>
@@ -186,7 +186,7 @@
                 <w:szCs w:val="16"/>
                 <w:color w:val="000000"/>
               </w:rPr>
-              <w:t xml:space="preserve">t</w:t>
+              <w:t xml:space="preserve">Statistic</w:t>
             </w:r>
           </w:p>
         </w:tc>
@@ -3798,7 +3798,7 @@
                 <w:szCs w:val="16"/>
                 <w:color w:val="000000"/>
               </w:rPr>
-              <w:t xml:space="preserve">σ color</w:t>
+              <w:t xml:space="preserve">σ S1 color</w:t>
             </w:r>
           </w:p>
         </w:tc>

--- a/tables/study2/mod_table_paper.docx
+++ b/tables/study2/mod_table_paper.docx
@@ -382,7 +382,31 @@
                 <w:szCs w:val="16"/>
                 <w:color w:val="000000"/>
               </w:rPr>
-              <w:t xml:space="preserve">95% CI</w:t>
+              <w:t xml:space="preserve">95%</w:t>
+            </w:r>
+            <w:r>
+              <w:rPr>
+                <w:rFonts w:ascii="Arial" w:hAnsi="Arial" w:eastAsia="Arial" w:cs="Arial"/>
+                <w:i w:val="false"/>
+                <w:b w:val="true"/>
+                <w:u w:val="none"/>
+                <w:sz w:val="16"/>
+                <w:szCs w:val="16"/>
+                <w:color w:val="000000"/>
+              </w:rPr>
+              <w:t xml:space="preserve"> </w:t>
+            </w:r>
+            <w:r>
+              <w:rPr>
+                <w:rFonts w:ascii="Arial" w:hAnsi="Arial" w:eastAsia="Arial" w:cs="Arial"/>
+                <w:i w:val="false"/>
+                <w:b w:val="true"/>
+                <w:u w:val="none"/>
+                <w:sz w:val="16"/>
+                <w:szCs w:val="16"/>
+                <w:color w:val="000000"/>
+              </w:rPr>
+              <w:t xml:space="preserve">CI</w:t>
             </w:r>
           </w:p>
         </w:tc>
@@ -697,7 +721,31 @@
                 <w:szCs w:val="16"/>
                 <w:color w:val="000000"/>
               </w:rPr>
-              <w:t xml:space="preserve">&lt; 0.001</w:t>
+              <w:t xml:space="preserve">&lt;</w:t>
+            </w:r>
+            <w:r>
+              <w:rPr>
+                <w:rFonts w:ascii="Arial" w:hAnsi="Arial" w:eastAsia="Arial" w:cs="Arial"/>
+                <w:i w:val="false"/>
+                <w:b w:val="false"/>
+                <w:u w:val="none"/>
+                <w:sz w:val="16"/>
+                <w:szCs w:val="16"/>
+                <w:color w:val="000000"/>
+              </w:rPr>
+              <w:t xml:space="preserve"> </w:t>
+            </w:r>
+            <w:r>
+              <w:rPr>
+                <w:rFonts w:ascii="Arial" w:hAnsi="Arial" w:eastAsia="Arial" w:cs="Arial"/>
+                <w:i w:val="false"/>
+                <w:b w:val="false"/>
+                <w:u w:val="none"/>
+                <w:sz w:val="16"/>
+                <w:szCs w:val="16"/>
+                <w:color w:val="000000"/>
+              </w:rPr>
+              <w:t xml:space="preserve">0.001</w:t>
             </w:r>
           </w:p>
         </w:tc>
@@ -868,7 +916,55 @@
                 <w:szCs w:val="16"/>
                 <w:color w:val="000000"/>
               </w:rPr>
-              <w:t xml:space="preserve">UG - CG</w:t>
+              <w:t xml:space="preserve">UG</w:t>
+            </w:r>
+            <w:r>
+              <w:rPr>
+                <w:rFonts w:ascii="Arial" w:hAnsi="Arial" w:eastAsia="Arial" w:cs="Arial"/>
+                <w:i w:val="false"/>
+                <w:b w:val="false"/>
+                <w:u w:val="none"/>
+                <w:sz w:val="16"/>
+                <w:szCs w:val="16"/>
+                <w:color w:val="000000"/>
+              </w:rPr>
+              <w:t xml:space="preserve"> </w:t>
+            </w:r>
+            <w:r>
+              <w:rPr>
+                <w:rFonts w:ascii="Arial" w:hAnsi="Arial" w:eastAsia="Arial" w:cs="Arial"/>
+                <w:i w:val="false"/>
+                <w:b w:val="false"/>
+                <w:u w:val="none"/>
+                <w:sz w:val="16"/>
+                <w:szCs w:val="16"/>
+                <w:color w:val="000000"/>
+              </w:rPr>
+              <w:t xml:space="preserve">-</w:t>
+            </w:r>
+            <w:r>
+              <w:rPr>
+                <w:rFonts w:ascii="Arial" w:hAnsi="Arial" w:eastAsia="Arial" w:cs="Arial"/>
+                <w:i w:val="false"/>
+                <w:b w:val="false"/>
+                <w:u w:val="none"/>
+                <w:sz w:val="16"/>
+                <w:szCs w:val="16"/>
+                <w:color w:val="000000"/>
+              </w:rPr>
+              <w:t xml:space="preserve"> </w:t>
+            </w:r>
+            <w:r>
+              <w:rPr>
+                <w:rFonts w:ascii="Arial" w:hAnsi="Arial" w:eastAsia="Arial" w:cs="Arial"/>
+                <w:i w:val="false"/>
+                <w:b w:val="false"/>
+                <w:u w:val="none"/>
+                <w:sz w:val="16"/>
+                <w:szCs w:val="16"/>
+                <w:color w:val="000000"/>
+              </w:rPr>
+              <w:t xml:space="preserve">CG</w:t>
             </w:r>
           </w:p>
         </w:tc>
@@ -1259,7 +1355,31 @@
                 <w:szCs w:val="16"/>
                 <w:color w:val="000000"/>
               </w:rPr>
-              <w:t xml:space="preserve">σ ID</w:t>
+              <w:t xml:space="preserve">σ</w:t>
+            </w:r>
+            <w:r>
+              <w:rPr>
+                <w:rFonts w:ascii="Arial" w:hAnsi="Arial" w:eastAsia="Arial" w:cs="Arial"/>
+                <w:i w:val="false"/>
+                <w:b w:val="false"/>
+                <w:u w:val="none"/>
+                <w:sz w:val="16"/>
+                <w:szCs w:val="16"/>
+                <w:color w:val="000000"/>
+              </w:rPr>
+              <w:t xml:space="preserve"> </w:t>
+            </w:r>
+            <w:r>
+              <w:rPr>
+                <w:rFonts w:ascii="Arial" w:hAnsi="Arial" w:eastAsia="Arial" w:cs="Arial"/>
+                <w:i w:val="false"/>
+                <w:b w:val="false"/>
+                <w:u w:val="none"/>
+                <w:sz w:val="16"/>
+                <w:szCs w:val="16"/>
+                <w:color w:val="000000"/>
+              </w:rPr>
+              <w:t xml:space="preserve">ID</w:t>
             </w:r>
           </w:p>
         </w:tc>
@@ -1650,7 +1770,31 @@
                 <w:szCs w:val="16"/>
                 <w:color w:val="000000"/>
               </w:rPr>
-              <w:t xml:space="preserve">σ residual</w:t>
+              <w:t xml:space="preserve">σ</w:t>
+            </w:r>
+            <w:r>
+              <w:rPr>
+                <w:rFonts w:ascii="Arial" w:hAnsi="Arial" w:eastAsia="Arial" w:cs="Arial"/>
+                <w:i w:val="false"/>
+                <w:b w:val="false"/>
+                <w:u w:val="none"/>
+                <w:sz w:val="16"/>
+                <w:szCs w:val="16"/>
+                <w:color w:val="000000"/>
+              </w:rPr>
+              <w:t xml:space="preserve"> </w:t>
+            </w:r>
+            <w:r>
+              <w:rPr>
+                <w:rFonts w:ascii="Arial" w:hAnsi="Arial" w:eastAsia="Arial" w:cs="Arial"/>
+                <w:i w:val="false"/>
+                <w:b w:val="false"/>
+                <w:u w:val="none"/>
+                <w:sz w:val="16"/>
+                <w:szCs w:val="16"/>
+                <w:color w:val="000000"/>
+              </w:rPr>
+              <w:t xml:space="preserve">residual</w:t>
             </w:r>
           </w:p>
         </w:tc>
@@ -2273,7 +2417,31 @@
                 <w:szCs w:val="16"/>
                 <w:color w:val="000000"/>
               </w:rPr>
-              <w:t xml:space="preserve">&lt; 0.001</w:t>
+              <w:t xml:space="preserve">&lt;</w:t>
+            </w:r>
+            <w:r>
+              <w:rPr>
+                <w:rFonts w:ascii="Arial" w:hAnsi="Arial" w:eastAsia="Arial" w:cs="Arial"/>
+                <w:i w:val="false"/>
+                <w:b w:val="false"/>
+                <w:u w:val="none"/>
+                <w:sz w:val="16"/>
+                <w:szCs w:val="16"/>
+                <w:color w:val="000000"/>
+              </w:rPr>
+              <w:t xml:space="preserve"> </w:t>
+            </w:r>
+            <w:r>
+              <w:rPr>
+                <w:rFonts w:ascii="Arial" w:hAnsi="Arial" w:eastAsia="Arial" w:cs="Arial"/>
+                <w:i w:val="false"/>
+                <w:b w:val="false"/>
+                <w:u w:val="none"/>
+                <w:sz w:val="16"/>
+                <w:szCs w:val="16"/>
+                <w:color w:val="000000"/>
+              </w:rPr>
+              <w:t xml:space="preserve">0.001</w:t>
             </w:r>
           </w:p>
         </w:tc>
@@ -2444,7 +2612,55 @@
                 <w:szCs w:val="16"/>
                 <w:color w:val="000000"/>
               </w:rPr>
-              <w:t xml:space="preserve">UG - CG</w:t>
+              <w:t xml:space="preserve">UG</w:t>
+            </w:r>
+            <w:r>
+              <w:rPr>
+                <w:rFonts w:ascii="Arial" w:hAnsi="Arial" w:eastAsia="Arial" w:cs="Arial"/>
+                <w:i w:val="false"/>
+                <w:b w:val="false"/>
+                <w:u w:val="none"/>
+                <w:sz w:val="16"/>
+                <w:szCs w:val="16"/>
+                <w:color w:val="000000"/>
+              </w:rPr>
+              <w:t xml:space="preserve"> </w:t>
+            </w:r>
+            <w:r>
+              <w:rPr>
+                <w:rFonts w:ascii="Arial" w:hAnsi="Arial" w:eastAsia="Arial" w:cs="Arial"/>
+                <w:i w:val="false"/>
+                <w:b w:val="false"/>
+                <w:u w:val="none"/>
+                <w:sz w:val="16"/>
+                <w:szCs w:val="16"/>
+                <w:color w:val="000000"/>
+              </w:rPr>
+              <w:t xml:space="preserve">-</w:t>
+            </w:r>
+            <w:r>
+              <w:rPr>
+                <w:rFonts w:ascii="Arial" w:hAnsi="Arial" w:eastAsia="Arial" w:cs="Arial"/>
+                <w:i w:val="false"/>
+                <w:b w:val="false"/>
+                <w:u w:val="none"/>
+                <w:sz w:val="16"/>
+                <w:szCs w:val="16"/>
+                <w:color w:val="000000"/>
+              </w:rPr>
+              <w:t xml:space="preserve"> </w:t>
+            </w:r>
+            <w:r>
+              <w:rPr>
+                <w:rFonts w:ascii="Arial" w:hAnsi="Arial" w:eastAsia="Arial" w:cs="Arial"/>
+                <w:i w:val="false"/>
+                <w:b w:val="false"/>
+                <w:u w:val="none"/>
+                <w:sz w:val="16"/>
+                <w:szCs w:val="16"/>
+                <w:color w:val="000000"/>
+              </w:rPr>
+              <w:t xml:space="preserve">CG</w:t>
             </w:r>
           </w:p>
         </w:tc>
@@ -2835,7 +3051,31 @@
                 <w:szCs w:val="16"/>
                 <w:color w:val="000000"/>
               </w:rPr>
-              <w:t xml:space="preserve">σ ID</w:t>
+              <w:t xml:space="preserve">σ</w:t>
+            </w:r>
+            <w:r>
+              <w:rPr>
+                <w:rFonts w:ascii="Arial" w:hAnsi="Arial" w:eastAsia="Arial" w:cs="Arial"/>
+                <w:i w:val="false"/>
+                <w:b w:val="false"/>
+                <w:u w:val="none"/>
+                <w:sz w:val="16"/>
+                <w:szCs w:val="16"/>
+                <w:color w:val="000000"/>
+              </w:rPr>
+              <w:t xml:space="preserve"> </w:t>
+            </w:r>
+            <w:r>
+              <w:rPr>
+                <w:rFonts w:ascii="Arial" w:hAnsi="Arial" w:eastAsia="Arial" w:cs="Arial"/>
+                <w:i w:val="false"/>
+                <w:b w:val="false"/>
+                <w:u w:val="none"/>
+                <w:sz w:val="16"/>
+                <w:szCs w:val="16"/>
+                <w:color w:val="000000"/>
+              </w:rPr>
+              <w:t xml:space="preserve">ID</w:t>
             </w:r>
           </w:p>
         </w:tc>
@@ -3458,7 +3698,31 @@
                 <w:szCs w:val="16"/>
                 <w:color w:val="000000"/>
               </w:rPr>
-              <w:t xml:space="preserve">&lt; 0.001</w:t>
+              <w:t xml:space="preserve">&lt;</w:t>
+            </w:r>
+            <w:r>
+              <w:rPr>
+                <w:rFonts w:ascii="Arial" w:hAnsi="Arial" w:eastAsia="Arial" w:cs="Arial"/>
+                <w:i w:val="false"/>
+                <w:b w:val="false"/>
+                <w:u w:val="none"/>
+                <w:sz w:val="16"/>
+                <w:szCs w:val="16"/>
+                <w:color w:val="000000"/>
+              </w:rPr>
+              <w:t xml:space="preserve"> </w:t>
+            </w:r>
+            <w:r>
+              <w:rPr>
+                <w:rFonts w:ascii="Arial" w:hAnsi="Arial" w:eastAsia="Arial" w:cs="Arial"/>
+                <w:i w:val="false"/>
+                <w:b w:val="false"/>
+                <w:u w:val="none"/>
+                <w:sz w:val="16"/>
+                <w:szCs w:val="16"/>
+                <w:color w:val="000000"/>
+              </w:rPr>
+              <w:t xml:space="preserve">0.001</w:t>
             </w:r>
           </w:p>
         </w:tc>
@@ -3629,7 +3893,55 @@
                 <w:szCs w:val="16"/>
                 <w:color w:val="000000"/>
               </w:rPr>
-              <w:t xml:space="preserve">UG - CG</w:t>
+              <w:t xml:space="preserve">UG</w:t>
+            </w:r>
+            <w:r>
+              <w:rPr>
+                <w:rFonts w:ascii="Arial" w:hAnsi="Arial" w:eastAsia="Arial" w:cs="Arial"/>
+                <w:i w:val="false"/>
+                <w:b w:val="false"/>
+                <w:u w:val="none"/>
+                <w:sz w:val="16"/>
+                <w:szCs w:val="16"/>
+                <w:color w:val="000000"/>
+              </w:rPr>
+              <w:t xml:space="preserve"> </w:t>
+            </w:r>
+            <w:r>
+              <w:rPr>
+                <w:rFonts w:ascii="Arial" w:hAnsi="Arial" w:eastAsia="Arial" w:cs="Arial"/>
+                <w:i w:val="false"/>
+                <w:b w:val="false"/>
+                <w:u w:val="none"/>
+                <w:sz w:val="16"/>
+                <w:szCs w:val="16"/>
+                <w:color w:val="000000"/>
+              </w:rPr>
+              <w:t xml:space="preserve">-</w:t>
+            </w:r>
+            <w:r>
+              <w:rPr>
+                <w:rFonts w:ascii="Arial" w:hAnsi="Arial" w:eastAsia="Arial" w:cs="Arial"/>
+                <w:i w:val="false"/>
+                <w:b w:val="false"/>
+                <w:u w:val="none"/>
+                <w:sz w:val="16"/>
+                <w:szCs w:val="16"/>
+                <w:color w:val="000000"/>
+              </w:rPr>
+              <w:t xml:space="preserve"> </w:t>
+            </w:r>
+            <w:r>
+              <w:rPr>
+                <w:rFonts w:ascii="Arial" w:hAnsi="Arial" w:eastAsia="Arial" w:cs="Arial"/>
+                <w:i w:val="false"/>
+                <w:b w:val="false"/>
+                <w:u w:val="none"/>
+                <w:sz w:val="16"/>
+                <w:szCs w:val="16"/>
+                <w:color w:val="000000"/>
+              </w:rPr>
+              <w:t xml:space="preserve">CG</w:t>
             </w:r>
           </w:p>
         </w:tc>
@@ -4020,7 +4332,55 @@
                 <w:szCs w:val="16"/>
                 <w:color w:val="000000"/>
               </w:rPr>
-              <w:t xml:space="preserve">blue - red</w:t>
+              <w:t xml:space="preserve">blue</w:t>
+            </w:r>
+            <w:r>
+              <w:rPr>
+                <w:rFonts w:ascii="Arial" w:hAnsi="Arial" w:eastAsia="Arial" w:cs="Arial"/>
+                <w:i w:val="false"/>
+                <w:b w:val="false"/>
+                <w:u w:val="none"/>
+                <w:sz w:val="16"/>
+                <w:szCs w:val="16"/>
+                <w:color w:val="000000"/>
+              </w:rPr>
+              <w:t xml:space="preserve"> </w:t>
+            </w:r>
+            <w:r>
+              <w:rPr>
+                <w:rFonts w:ascii="Arial" w:hAnsi="Arial" w:eastAsia="Arial" w:cs="Arial"/>
+                <w:i w:val="false"/>
+                <w:b w:val="false"/>
+                <w:u w:val="none"/>
+                <w:sz w:val="16"/>
+                <w:szCs w:val="16"/>
+                <w:color w:val="000000"/>
+              </w:rPr>
+              <w:t xml:space="preserve">-</w:t>
+            </w:r>
+            <w:r>
+              <w:rPr>
+                <w:rFonts w:ascii="Arial" w:hAnsi="Arial" w:eastAsia="Arial" w:cs="Arial"/>
+                <w:i w:val="false"/>
+                <w:b w:val="false"/>
+                <w:u w:val="none"/>
+                <w:sz w:val="16"/>
+                <w:szCs w:val="16"/>
+                <w:color w:val="000000"/>
+              </w:rPr>
+              <w:t xml:space="preserve"> </w:t>
+            </w:r>
+            <w:r>
+              <w:rPr>
+                <w:rFonts w:ascii="Arial" w:hAnsi="Arial" w:eastAsia="Arial" w:cs="Arial"/>
+                <w:i w:val="false"/>
+                <w:b w:val="false"/>
+                <w:u w:val="none"/>
+                <w:sz w:val="16"/>
+                <w:szCs w:val="16"/>
+                <w:color w:val="000000"/>
+              </w:rPr>
+              <w:t xml:space="preserve">red</w:t>
             </w:r>
           </w:p>
         </w:tc>
@@ -4240,7 +4600,31 @@
                 <w:szCs w:val="16"/>
                 <w:color w:val="000000"/>
               </w:rPr>
-              <w:t xml:space="preserve">&lt; 0.001</w:t>
+              <w:t xml:space="preserve">&lt;</w:t>
+            </w:r>
+            <w:r>
+              <w:rPr>
+                <w:rFonts w:ascii="Arial" w:hAnsi="Arial" w:eastAsia="Arial" w:cs="Arial"/>
+                <w:i w:val="false"/>
+                <w:b w:val="false"/>
+                <w:u w:val="none"/>
+                <w:sz w:val="16"/>
+                <w:szCs w:val="16"/>
+                <w:color w:val="000000"/>
+              </w:rPr>
+              <w:t xml:space="preserve"> </w:t>
+            </w:r>
+            <w:r>
+              <w:rPr>
+                <w:rFonts w:ascii="Arial" w:hAnsi="Arial" w:eastAsia="Arial" w:cs="Arial"/>
+                <w:i w:val="false"/>
+                <w:b w:val="false"/>
+                <w:u w:val="none"/>
+                <w:sz w:val="16"/>
+                <w:szCs w:val="16"/>
+                <w:color w:val="000000"/>
+              </w:rPr>
+              <w:t xml:space="preserve">0.001</w:t>
             </w:r>
           </w:p>
         </w:tc>
@@ -4411,7 +4795,55 @@
                 <w:szCs w:val="16"/>
                 <w:color w:val="000000"/>
               </w:rPr>
-              <w:t xml:space="preserve">color x group</w:t>
+              <w:t xml:space="preserve">color</w:t>
+            </w:r>
+            <w:r>
+              <w:rPr>
+                <w:rFonts w:ascii="Arial" w:hAnsi="Arial" w:eastAsia="Arial" w:cs="Arial"/>
+                <w:i w:val="false"/>
+                <w:b w:val="false"/>
+                <w:u w:val="none"/>
+                <w:sz w:val="16"/>
+                <w:szCs w:val="16"/>
+                <w:color w:val="000000"/>
+              </w:rPr>
+              <w:t xml:space="preserve"> </w:t>
+            </w:r>
+            <w:r>
+              <w:rPr>
+                <w:rFonts w:ascii="Arial" w:hAnsi="Arial" w:eastAsia="Arial" w:cs="Arial"/>
+                <w:i w:val="false"/>
+                <w:b w:val="false"/>
+                <w:u w:val="none"/>
+                <w:sz w:val="16"/>
+                <w:szCs w:val="16"/>
+                <w:color w:val="000000"/>
+              </w:rPr>
+              <w:t xml:space="preserve">x</w:t>
+            </w:r>
+            <w:r>
+              <w:rPr>
+                <w:rFonts w:ascii="Arial" w:hAnsi="Arial" w:eastAsia="Arial" w:cs="Arial"/>
+                <w:i w:val="false"/>
+                <w:b w:val="false"/>
+                <w:u w:val="none"/>
+                <w:sz w:val="16"/>
+                <w:szCs w:val="16"/>
+                <w:color w:val="000000"/>
+              </w:rPr>
+              <w:t xml:space="preserve"> </w:t>
+            </w:r>
+            <w:r>
+              <w:rPr>
+                <w:rFonts w:ascii="Arial" w:hAnsi="Arial" w:eastAsia="Arial" w:cs="Arial"/>
+                <w:i w:val="false"/>
+                <w:b w:val="false"/>
+                <w:u w:val="none"/>
+                <w:sz w:val="16"/>
+                <w:szCs w:val="16"/>
+                <w:color w:val="000000"/>
+              </w:rPr>
+              <w:t xml:space="preserve">group</w:t>
             </w:r>
           </w:p>
         </w:tc>
@@ -4802,7 +5234,31 @@
                 <w:szCs w:val="16"/>
                 <w:color w:val="000000"/>
               </w:rPr>
-              <w:t xml:space="preserve">σ ID</w:t>
+              <w:t xml:space="preserve">σ</w:t>
+            </w:r>
+            <w:r>
+              <w:rPr>
+                <w:rFonts w:ascii="Arial" w:hAnsi="Arial" w:eastAsia="Arial" w:cs="Arial"/>
+                <w:i w:val="false"/>
+                <w:b w:val="false"/>
+                <w:u w:val="none"/>
+                <w:sz w:val="16"/>
+                <w:szCs w:val="16"/>
+                <w:color w:val="000000"/>
+              </w:rPr>
+              <w:t xml:space="preserve"> </w:t>
+            </w:r>
+            <w:r>
+              <w:rPr>
+                <w:rFonts w:ascii="Arial" w:hAnsi="Arial" w:eastAsia="Arial" w:cs="Arial"/>
+                <w:i w:val="false"/>
+                <w:b w:val="false"/>
+                <w:u w:val="none"/>
+                <w:sz w:val="16"/>
+                <w:szCs w:val="16"/>
+                <w:color w:val="000000"/>
+              </w:rPr>
+              <w:t xml:space="preserve">ID</w:t>
             </w:r>
           </w:p>
         </w:tc>
@@ -5193,7 +5649,55 @@
                 <w:szCs w:val="16"/>
                 <w:color w:val="000000"/>
               </w:rPr>
-              <w:t xml:space="preserve">σ S1 color</w:t>
+              <w:t xml:space="preserve">σ</w:t>
+            </w:r>
+            <w:r>
+              <w:rPr>
+                <w:rFonts w:ascii="Arial" w:hAnsi="Arial" w:eastAsia="Arial" w:cs="Arial"/>
+                <w:i w:val="false"/>
+                <w:b w:val="false"/>
+                <w:u w:val="none"/>
+                <w:sz w:val="16"/>
+                <w:szCs w:val="16"/>
+                <w:color w:val="000000"/>
+              </w:rPr>
+              <w:t xml:space="preserve"> </w:t>
+            </w:r>
+            <w:r>
+              <w:rPr>
+                <w:rFonts w:ascii="Arial" w:hAnsi="Arial" w:eastAsia="Arial" w:cs="Arial"/>
+                <w:i w:val="false"/>
+                <w:b w:val="false"/>
+                <w:u w:val="none"/>
+                <w:sz w:val="16"/>
+                <w:szCs w:val="16"/>
+                <w:color w:val="000000"/>
+              </w:rPr>
+              <w:t xml:space="preserve">S1</w:t>
+            </w:r>
+            <w:r>
+              <w:rPr>
+                <w:rFonts w:ascii="Arial" w:hAnsi="Arial" w:eastAsia="Arial" w:cs="Arial"/>
+                <w:i w:val="false"/>
+                <w:b w:val="false"/>
+                <w:u w:val="none"/>
+                <w:sz w:val="16"/>
+                <w:szCs w:val="16"/>
+                <w:color w:val="000000"/>
+              </w:rPr>
+              <w:t xml:space="preserve"> </w:t>
+            </w:r>
+            <w:r>
+              <w:rPr>
+                <w:rFonts w:ascii="Arial" w:hAnsi="Arial" w:eastAsia="Arial" w:cs="Arial"/>
+                <w:i w:val="false"/>
+                <w:b w:val="false"/>
+                <w:u w:val="none"/>
+                <w:sz w:val="16"/>
+                <w:szCs w:val="16"/>
+                <w:color w:val="000000"/>
+              </w:rPr>
+              <w:t xml:space="preserve">color</w:t>
             </w:r>
           </w:p>
         </w:tc>
@@ -5584,7 +6088,31 @@
                 <w:szCs w:val="16"/>
                 <w:color w:val="000000"/>
               </w:rPr>
-              <w:t xml:space="preserve">σ residual</w:t>
+              <w:t xml:space="preserve">σ</w:t>
+            </w:r>
+            <w:r>
+              <w:rPr>
+                <w:rFonts w:ascii="Arial" w:hAnsi="Arial" w:eastAsia="Arial" w:cs="Arial"/>
+                <w:i w:val="false"/>
+                <w:b w:val="false"/>
+                <w:u w:val="none"/>
+                <w:sz w:val="16"/>
+                <w:szCs w:val="16"/>
+                <w:color w:val="000000"/>
+              </w:rPr>
+              <w:t xml:space="preserve"> </w:t>
+            </w:r>
+            <w:r>
+              <w:rPr>
+                <w:rFonts w:ascii="Arial" w:hAnsi="Arial" w:eastAsia="Arial" w:cs="Arial"/>
+                <w:i w:val="false"/>
+                <w:b w:val="false"/>
+                <w:u w:val="none"/>
+                <w:sz w:val="16"/>
+                <w:szCs w:val="16"/>
+                <w:color w:val="000000"/>
+              </w:rPr>
+              <w:t xml:space="preserve">residual</w:t>
             </w:r>
           </w:p>
         </w:tc>
@@ -6207,7 +6735,31 @@
                 <w:szCs w:val="16"/>
                 <w:color w:val="000000"/>
               </w:rPr>
-              <w:t xml:space="preserve">&lt; 0.001</w:t>
+              <w:t xml:space="preserve">&lt;</w:t>
+            </w:r>
+            <w:r>
+              <w:rPr>
+                <w:rFonts w:ascii="Arial" w:hAnsi="Arial" w:eastAsia="Arial" w:cs="Arial"/>
+                <w:i w:val="false"/>
+                <w:b w:val="false"/>
+                <w:u w:val="none"/>
+                <w:sz w:val="16"/>
+                <w:szCs w:val="16"/>
+                <w:color w:val="000000"/>
+              </w:rPr>
+              <w:t xml:space="preserve"> </w:t>
+            </w:r>
+            <w:r>
+              <w:rPr>
+                <w:rFonts w:ascii="Arial" w:hAnsi="Arial" w:eastAsia="Arial" w:cs="Arial"/>
+                <w:i w:val="false"/>
+                <w:b w:val="false"/>
+                <w:u w:val="none"/>
+                <w:sz w:val="16"/>
+                <w:szCs w:val="16"/>
+                <w:color w:val="000000"/>
+              </w:rPr>
+              <w:t xml:space="preserve">0.001</w:t>
             </w:r>
           </w:p>
         </w:tc>
@@ -6378,7 +6930,55 @@
                 <w:szCs w:val="16"/>
                 <w:color w:val="000000"/>
               </w:rPr>
-              <w:t xml:space="preserve">UG - CG</w:t>
+              <w:t xml:space="preserve">UG</w:t>
+            </w:r>
+            <w:r>
+              <w:rPr>
+                <w:rFonts w:ascii="Arial" w:hAnsi="Arial" w:eastAsia="Arial" w:cs="Arial"/>
+                <w:i w:val="false"/>
+                <w:b w:val="false"/>
+                <w:u w:val="none"/>
+                <w:sz w:val="16"/>
+                <w:szCs w:val="16"/>
+                <w:color w:val="000000"/>
+              </w:rPr>
+              <w:t xml:space="preserve"> </w:t>
+            </w:r>
+            <w:r>
+              <w:rPr>
+                <w:rFonts w:ascii="Arial" w:hAnsi="Arial" w:eastAsia="Arial" w:cs="Arial"/>
+                <w:i w:val="false"/>
+                <w:b w:val="false"/>
+                <w:u w:val="none"/>
+                <w:sz w:val="16"/>
+                <w:szCs w:val="16"/>
+                <w:color w:val="000000"/>
+              </w:rPr>
+              <w:t xml:space="preserve">-</w:t>
+            </w:r>
+            <w:r>
+              <w:rPr>
+                <w:rFonts w:ascii="Arial" w:hAnsi="Arial" w:eastAsia="Arial" w:cs="Arial"/>
+                <w:i w:val="false"/>
+                <w:b w:val="false"/>
+                <w:u w:val="none"/>
+                <w:sz w:val="16"/>
+                <w:szCs w:val="16"/>
+                <w:color w:val="000000"/>
+              </w:rPr>
+              <w:t xml:space="preserve"> </w:t>
+            </w:r>
+            <w:r>
+              <w:rPr>
+                <w:rFonts w:ascii="Arial" w:hAnsi="Arial" w:eastAsia="Arial" w:cs="Arial"/>
+                <w:i w:val="false"/>
+                <w:b w:val="false"/>
+                <w:u w:val="none"/>
+                <w:sz w:val="16"/>
+                <w:szCs w:val="16"/>
+                <w:color w:val="000000"/>
+              </w:rPr>
+              <w:t xml:space="preserve">CG</w:t>
             </w:r>
           </w:p>
         </w:tc>
@@ -6769,7 +7369,55 @@
                 <w:szCs w:val="16"/>
                 <w:color w:val="000000"/>
               </w:rPr>
-              <w:t xml:space="preserve">neg - neu</w:t>
+              <w:t xml:space="preserve">neg</w:t>
+            </w:r>
+            <w:r>
+              <w:rPr>
+                <w:rFonts w:ascii="Arial" w:hAnsi="Arial" w:eastAsia="Arial" w:cs="Arial"/>
+                <w:i w:val="false"/>
+                <w:b w:val="false"/>
+                <w:u w:val="none"/>
+                <w:sz w:val="16"/>
+                <w:szCs w:val="16"/>
+                <w:color w:val="000000"/>
+              </w:rPr>
+              <w:t xml:space="preserve"> </w:t>
+            </w:r>
+            <w:r>
+              <w:rPr>
+                <w:rFonts w:ascii="Arial" w:hAnsi="Arial" w:eastAsia="Arial" w:cs="Arial"/>
+                <w:i w:val="false"/>
+                <w:b w:val="false"/>
+                <w:u w:val="none"/>
+                <w:sz w:val="16"/>
+                <w:szCs w:val="16"/>
+                <w:color w:val="000000"/>
+              </w:rPr>
+              <w:t xml:space="preserve">-</w:t>
+            </w:r>
+            <w:r>
+              <w:rPr>
+                <w:rFonts w:ascii="Arial" w:hAnsi="Arial" w:eastAsia="Arial" w:cs="Arial"/>
+                <w:i w:val="false"/>
+                <w:b w:val="false"/>
+                <w:u w:val="none"/>
+                <w:sz w:val="16"/>
+                <w:szCs w:val="16"/>
+                <w:color w:val="000000"/>
+              </w:rPr>
+              <w:t xml:space="preserve"> </w:t>
+            </w:r>
+            <w:r>
+              <w:rPr>
+                <w:rFonts w:ascii="Arial" w:hAnsi="Arial" w:eastAsia="Arial" w:cs="Arial"/>
+                <w:i w:val="false"/>
+                <w:b w:val="false"/>
+                <w:u w:val="none"/>
+                <w:sz w:val="16"/>
+                <w:szCs w:val="16"/>
+                <w:color w:val="000000"/>
+              </w:rPr>
+              <w:t xml:space="preserve">neu</w:t>
             </w:r>
           </w:p>
         </w:tc>
@@ -6989,7 +7637,31 @@
                 <w:szCs w:val="16"/>
                 <w:color w:val="000000"/>
               </w:rPr>
-              <w:t xml:space="preserve">&lt; 0.001</w:t>
+              <w:t xml:space="preserve">&lt;</w:t>
+            </w:r>
+            <w:r>
+              <w:rPr>
+                <w:rFonts w:ascii="Arial" w:hAnsi="Arial" w:eastAsia="Arial" w:cs="Arial"/>
+                <w:i w:val="false"/>
+                <w:b w:val="false"/>
+                <w:u w:val="none"/>
+                <w:sz w:val="16"/>
+                <w:szCs w:val="16"/>
+                <w:color w:val="000000"/>
+              </w:rPr>
+              <w:t xml:space="preserve"> </w:t>
+            </w:r>
+            <w:r>
+              <w:rPr>
+                <w:rFonts w:ascii="Arial" w:hAnsi="Arial" w:eastAsia="Arial" w:cs="Arial"/>
+                <w:i w:val="false"/>
+                <w:b w:val="false"/>
+                <w:u w:val="none"/>
+                <w:sz w:val="16"/>
+                <w:szCs w:val="16"/>
+                <w:color w:val="000000"/>
+              </w:rPr>
+              <w:t xml:space="preserve">0.001</w:t>
             </w:r>
           </w:p>
         </w:tc>
@@ -7160,7 +7832,55 @@
                 <w:szCs w:val="16"/>
                 <w:color w:val="000000"/>
               </w:rPr>
-              <w:t xml:space="preserve">valence x group</w:t>
+              <w:t xml:space="preserve">valence</w:t>
+            </w:r>
+            <w:r>
+              <w:rPr>
+                <w:rFonts w:ascii="Arial" w:hAnsi="Arial" w:eastAsia="Arial" w:cs="Arial"/>
+                <w:i w:val="false"/>
+                <w:b w:val="false"/>
+                <w:u w:val="none"/>
+                <w:sz w:val="16"/>
+                <w:szCs w:val="16"/>
+                <w:color w:val="000000"/>
+              </w:rPr>
+              <w:t xml:space="preserve"> </w:t>
+            </w:r>
+            <w:r>
+              <w:rPr>
+                <w:rFonts w:ascii="Arial" w:hAnsi="Arial" w:eastAsia="Arial" w:cs="Arial"/>
+                <w:i w:val="false"/>
+                <w:b w:val="false"/>
+                <w:u w:val="none"/>
+                <w:sz w:val="16"/>
+                <w:szCs w:val="16"/>
+                <w:color w:val="000000"/>
+              </w:rPr>
+              <w:t xml:space="preserve">x</w:t>
+            </w:r>
+            <w:r>
+              <w:rPr>
+                <w:rFonts w:ascii="Arial" w:hAnsi="Arial" w:eastAsia="Arial" w:cs="Arial"/>
+                <w:i w:val="false"/>
+                <w:b w:val="false"/>
+                <w:u w:val="none"/>
+                <w:sz w:val="16"/>
+                <w:szCs w:val="16"/>
+                <w:color w:val="000000"/>
+              </w:rPr>
+              <w:t xml:space="preserve"> </w:t>
+            </w:r>
+            <w:r>
+              <w:rPr>
+                <w:rFonts w:ascii="Arial" w:hAnsi="Arial" w:eastAsia="Arial" w:cs="Arial"/>
+                <w:i w:val="false"/>
+                <w:b w:val="false"/>
+                <w:u w:val="none"/>
+                <w:sz w:val="16"/>
+                <w:szCs w:val="16"/>
+                <w:color w:val="000000"/>
+              </w:rPr>
+              <w:t xml:space="preserve">group</w:t>
             </w:r>
           </w:p>
         </w:tc>
@@ -7551,7 +8271,31 @@
                 <w:szCs w:val="16"/>
                 <w:color w:val="000000"/>
               </w:rPr>
-              <w:t xml:space="preserve">σ ID</w:t>
+              <w:t xml:space="preserve">σ</w:t>
+            </w:r>
+            <w:r>
+              <w:rPr>
+                <w:rFonts w:ascii="Arial" w:hAnsi="Arial" w:eastAsia="Arial" w:cs="Arial"/>
+                <w:i w:val="false"/>
+                <w:b w:val="false"/>
+                <w:u w:val="none"/>
+                <w:sz w:val="16"/>
+                <w:szCs w:val="16"/>
+                <w:color w:val="000000"/>
+              </w:rPr>
+              <w:t xml:space="preserve"> </w:t>
+            </w:r>
+            <w:r>
+              <w:rPr>
+                <w:rFonts w:ascii="Arial" w:hAnsi="Arial" w:eastAsia="Arial" w:cs="Arial"/>
+                <w:i w:val="false"/>
+                <w:b w:val="false"/>
+                <w:u w:val="none"/>
+                <w:sz w:val="16"/>
+                <w:szCs w:val="16"/>
+                <w:color w:val="000000"/>
+              </w:rPr>
+              <w:t xml:space="preserve">ID</w:t>
             </w:r>
           </w:p>
         </w:tc>
@@ -7942,7 +8686,31 @@
                 <w:szCs w:val="16"/>
                 <w:color w:val="000000"/>
               </w:rPr>
-              <w:t xml:space="preserve">σ valence</w:t>
+              <w:t xml:space="preserve">σ</w:t>
+            </w:r>
+            <w:r>
+              <w:rPr>
+                <w:rFonts w:ascii="Arial" w:hAnsi="Arial" w:eastAsia="Arial" w:cs="Arial"/>
+                <w:i w:val="false"/>
+                <w:b w:val="false"/>
+                <w:u w:val="none"/>
+                <w:sz w:val="16"/>
+                <w:szCs w:val="16"/>
+                <w:color w:val="000000"/>
+              </w:rPr>
+              <w:t xml:space="preserve"> </w:t>
+            </w:r>
+            <w:r>
+              <w:rPr>
+                <w:rFonts w:ascii="Arial" w:hAnsi="Arial" w:eastAsia="Arial" w:cs="Arial"/>
+                <w:i w:val="false"/>
+                <w:b w:val="false"/>
+                <w:u w:val="none"/>
+                <w:sz w:val="16"/>
+                <w:szCs w:val="16"/>
+                <w:color w:val="000000"/>
+              </w:rPr>
+              <w:t xml:space="preserve">valence</w:t>
             </w:r>
           </w:p>
         </w:tc>
@@ -8333,7 +9101,31 @@
                 <w:szCs w:val="16"/>
                 <w:color w:val="000000"/>
               </w:rPr>
-              <w:t xml:space="preserve">σ residual</w:t>
+              <w:t xml:space="preserve">σ</w:t>
+            </w:r>
+            <w:r>
+              <w:rPr>
+                <w:rFonts w:ascii="Arial" w:hAnsi="Arial" w:eastAsia="Arial" w:cs="Arial"/>
+                <w:i w:val="false"/>
+                <w:b w:val="false"/>
+                <w:u w:val="none"/>
+                <w:sz w:val="16"/>
+                <w:szCs w:val="16"/>
+                <w:color w:val="000000"/>
+              </w:rPr>
+              <w:t xml:space="preserve"> </w:t>
+            </w:r>
+            <w:r>
+              <w:rPr>
+                <w:rFonts w:ascii="Arial" w:hAnsi="Arial" w:eastAsia="Arial" w:cs="Arial"/>
+                <w:i w:val="false"/>
+                <w:b w:val="false"/>
+                <w:u w:val="none"/>
+                <w:sz w:val="16"/>
+                <w:szCs w:val="16"/>
+                <w:color w:val="000000"/>
+              </w:rPr>
+              <w:t xml:space="preserve">residual</w:t>
             </w:r>
           </w:p>
         </w:tc>
@@ -8956,7 +9748,31 @@
                 <w:szCs w:val="16"/>
                 <w:color w:val="000000"/>
               </w:rPr>
-              <w:t xml:space="preserve">&lt; 0.001</w:t>
+              <w:t xml:space="preserve">&lt;</w:t>
+            </w:r>
+            <w:r>
+              <w:rPr>
+                <w:rFonts w:ascii="Arial" w:hAnsi="Arial" w:eastAsia="Arial" w:cs="Arial"/>
+                <w:i w:val="false"/>
+                <w:b w:val="false"/>
+                <w:u w:val="none"/>
+                <w:sz w:val="16"/>
+                <w:szCs w:val="16"/>
+                <w:color w:val="000000"/>
+              </w:rPr>
+              <w:t xml:space="preserve"> </w:t>
+            </w:r>
+            <w:r>
+              <w:rPr>
+                <w:rFonts w:ascii="Arial" w:hAnsi="Arial" w:eastAsia="Arial" w:cs="Arial"/>
+                <w:i w:val="false"/>
+                <w:b w:val="false"/>
+                <w:u w:val="none"/>
+                <w:sz w:val="16"/>
+                <w:szCs w:val="16"/>
+                <w:color w:val="000000"/>
+              </w:rPr>
+              <w:t xml:space="preserve">0.001</w:t>
             </w:r>
           </w:p>
         </w:tc>
@@ -9127,7 +9943,55 @@
                 <w:szCs w:val="16"/>
                 <w:color w:val="000000"/>
               </w:rPr>
-              <w:t xml:space="preserve">UG - CG</w:t>
+              <w:t xml:space="preserve">UG</w:t>
+            </w:r>
+            <w:r>
+              <w:rPr>
+                <w:rFonts w:ascii="Arial" w:hAnsi="Arial" w:eastAsia="Arial" w:cs="Arial"/>
+                <w:i w:val="false"/>
+                <w:b w:val="false"/>
+                <w:u w:val="none"/>
+                <w:sz w:val="16"/>
+                <w:szCs w:val="16"/>
+                <w:color w:val="000000"/>
+              </w:rPr>
+              <w:t xml:space="preserve"> </w:t>
+            </w:r>
+            <w:r>
+              <w:rPr>
+                <w:rFonts w:ascii="Arial" w:hAnsi="Arial" w:eastAsia="Arial" w:cs="Arial"/>
+                <w:i w:val="false"/>
+                <w:b w:val="false"/>
+                <w:u w:val="none"/>
+                <w:sz w:val="16"/>
+                <w:szCs w:val="16"/>
+                <w:color w:val="000000"/>
+              </w:rPr>
+              <w:t xml:space="preserve">-</w:t>
+            </w:r>
+            <w:r>
+              <w:rPr>
+                <w:rFonts w:ascii="Arial" w:hAnsi="Arial" w:eastAsia="Arial" w:cs="Arial"/>
+                <w:i w:val="false"/>
+                <w:b w:val="false"/>
+                <w:u w:val="none"/>
+                <w:sz w:val="16"/>
+                <w:szCs w:val="16"/>
+                <w:color w:val="000000"/>
+              </w:rPr>
+              <w:t xml:space="preserve"> </w:t>
+            </w:r>
+            <w:r>
+              <w:rPr>
+                <w:rFonts w:ascii="Arial" w:hAnsi="Arial" w:eastAsia="Arial" w:cs="Arial"/>
+                <w:i w:val="false"/>
+                <w:b w:val="false"/>
+                <w:u w:val="none"/>
+                <w:sz w:val="16"/>
+                <w:szCs w:val="16"/>
+                <w:color w:val="000000"/>
+              </w:rPr>
+              <w:t xml:space="preserve">CG</w:t>
             </w:r>
           </w:p>
         </w:tc>
@@ -9518,7 +10382,55 @@
                 <w:szCs w:val="16"/>
                 <w:color w:val="000000"/>
               </w:rPr>
-              <w:t xml:space="preserve">neg - neu</w:t>
+              <w:t xml:space="preserve">neg</w:t>
+            </w:r>
+            <w:r>
+              <w:rPr>
+                <w:rFonts w:ascii="Arial" w:hAnsi="Arial" w:eastAsia="Arial" w:cs="Arial"/>
+                <w:i w:val="false"/>
+                <w:b w:val="false"/>
+                <w:u w:val="none"/>
+                <w:sz w:val="16"/>
+                <w:szCs w:val="16"/>
+                <w:color w:val="000000"/>
+              </w:rPr>
+              <w:t xml:space="preserve"> </w:t>
+            </w:r>
+            <w:r>
+              <w:rPr>
+                <w:rFonts w:ascii="Arial" w:hAnsi="Arial" w:eastAsia="Arial" w:cs="Arial"/>
+                <w:i w:val="false"/>
+                <w:b w:val="false"/>
+                <w:u w:val="none"/>
+                <w:sz w:val="16"/>
+                <w:szCs w:val="16"/>
+                <w:color w:val="000000"/>
+              </w:rPr>
+              <w:t xml:space="preserve">-</w:t>
+            </w:r>
+            <w:r>
+              <w:rPr>
+                <w:rFonts w:ascii="Arial" w:hAnsi="Arial" w:eastAsia="Arial" w:cs="Arial"/>
+                <w:i w:val="false"/>
+                <w:b w:val="false"/>
+                <w:u w:val="none"/>
+                <w:sz w:val="16"/>
+                <w:szCs w:val="16"/>
+                <w:color w:val="000000"/>
+              </w:rPr>
+              <w:t xml:space="preserve"> </w:t>
+            </w:r>
+            <w:r>
+              <w:rPr>
+                <w:rFonts w:ascii="Arial" w:hAnsi="Arial" w:eastAsia="Arial" w:cs="Arial"/>
+                <w:i w:val="false"/>
+                <w:b w:val="false"/>
+                <w:u w:val="none"/>
+                <w:sz w:val="16"/>
+                <w:szCs w:val="16"/>
+                <w:color w:val="000000"/>
+              </w:rPr>
+              <w:t xml:space="preserve">neu</w:t>
             </w:r>
           </w:p>
         </w:tc>
@@ -9738,7 +10650,31 @@
                 <w:szCs w:val="16"/>
                 <w:color w:val="000000"/>
               </w:rPr>
-              <w:t xml:space="preserve">&lt; 0.001</w:t>
+              <w:t xml:space="preserve">&lt;</w:t>
+            </w:r>
+            <w:r>
+              <w:rPr>
+                <w:rFonts w:ascii="Arial" w:hAnsi="Arial" w:eastAsia="Arial" w:cs="Arial"/>
+                <w:i w:val="false"/>
+                <w:b w:val="false"/>
+                <w:u w:val="none"/>
+                <w:sz w:val="16"/>
+                <w:szCs w:val="16"/>
+                <w:color w:val="000000"/>
+              </w:rPr>
+              <w:t xml:space="preserve"> </w:t>
+            </w:r>
+            <w:r>
+              <w:rPr>
+                <w:rFonts w:ascii="Arial" w:hAnsi="Arial" w:eastAsia="Arial" w:cs="Arial"/>
+                <w:i w:val="false"/>
+                <w:b w:val="false"/>
+                <w:u w:val="none"/>
+                <w:sz w:val="16"/>
+                <w:szCs w:val="16"/>
+                <w:color w:val="000000"/>
+              </w:rPr>
+              <w:t xml:space="preserve">0.001</w:t>
             </w:r>
           </w:p>
         </w:tc>
@@ -9909,7 +10845,55 @@
                 <w:szCs w:val="16"/>
                 <w:color w:val="000000"/>
               </w:rPr>
-              <w:t xml:space="preserve">valence x group</w:t>
+              <w:t xml:space="preserve">valence</w:t>
+            </w:r>
+            <w:r>
+              <w:rPr>
+                <w:rFonts w:ascii="Arial" w:hAnsi="Arial" w:eastAsia="Arial" w:cs="Arial"/>
+                <w:i w:val="false"/>
+                <w:b w:val="false"/>
+                <w:u w:val="none"/>
+                <w:sz w:val="16"/>
+                <w:szCs w:val="16"/>
+                <w:color w:val="000000"/>
+              </w:rPr>
+              <w:t xml:space="preserve"> </w:t>
+            </w:r>
+            <w:r>
+              <w:rPr>
+                <w:rFonts w:ascii="Arial" w:hAnsi="Arial" w:eastAsia="Arial" w:cs="Arial"/>
+                <w:i w:val="false"/>
+                <w:b w:val="false"/>
+                <w:u w:val="none"/>
+                <w:sz w:val="16"/>
+                <w:szCs w:val="16"/>
+                <w:color w:val="000000"/>
+              </w:rPr>
+              <w:t xml:space="preserve">x</w:t>
+            </w:r>
+            <w:r>
+              <w:rPr>
+                <w:rFonts w:ascii="Arial" w:hAnsi="Arial" w:eastAsia="Arial" w:cs="Arial"/>
+                <w:i w:val="false"/>
+                <w:b w:val="false"/>
+                <w:u w:val="none"/>
+                <w:sz w:val="16"/>
+                <w:szCs w:val="16"/>
+                <w:color w:val="000000"/>
+              </w:rPr>
+              <w:t xml:space="preserve"> </w:t>
+            </w:r>
+            <w:r>
+              <w:rPr>
+                <w:rFonts w:ascii="Arial" w:hAnsi="Arial" w:eastAsia="Arial" w:cs="Arial"/>
+                <w:i w:val="false"/>
+                <w:b w:val="false"/>
+                <w:u w:val="none"/>
+                <w:sz w:val="16"/>
+                <w:szCs w:val="16"/>
+                <w:color w:val="000000"/>
+              </w:rPr>
+              <w:t xml:space="preserve">group</w:t>
             </w:r>
           </w:p>
         </w:tc>
@@ -10300,7 +11284,31 @@
                 <w:szCs w:val="16"/>
                 <w:color w:val="000000"/>
               </w:rPr>
-              <w:t xml:space="preserve">σ ID</w:t>
+              <w:t xml:space="preserve">σ</w:t>
+            </w:r>
+            <w:r>
+              <w:rPr>
+                <w:rFonts w:ascii="Arial" w:hAnsi="Arial" w:eastAsia="Arial" w:cs="Arial"/>
+                <w:i w:val="false"/>
+                <w:b w:val="false"/>
+                <w:u w:val="none"/>
+                <w:sz w:val="16"/>
+                <w:szCs w:val="16"/>
+                <w:color w:val="000000"/>
+              </w:rPr>
+              <w:t xml:space="preserve"> </w:t>
+            </w:r>
+            <w:r>
+              <w:rPr>
+                <w:rFonts w:ascii="Arial" w:hAnsi="Arial" w:eastAsia="Arial" w:cs="Arial"/>
+                <w:i w:val="false"/>
+                <w:b w:val="false"/>
+                <w:u w:val="none"/>
+                <w:sz w:val="16"/>
+                <w:szCs w:val="16"/>
+                <w:color w:val="000000"/>
+              </w:rPr>
+              <w:t xml:space="preserve">ID</w:t>
             </w:r>
           </w:p>
         </w:tc>
@@ -10691,7 +11699,31 @@
                 <w:szCs w:val="16"/>
                 <w:color w:val="000000"/>
               </w:rPr>
-              <w:t xml:space="preserve">σ valence</w:t>
+              <w:t xml:space="preserve">σ</w:t>
+            </w:r>
+            <w:r>
+              <w:rPr>
+                <w:rFonts w:ascii="Arial" w:hAnsi="Arial" w:eastAsia="Arial" w:cs="Arial"/>
+                <w:i w:val="false"/>
+                <w:b w:val="false"/>
+                <w:u w:val="none"/>
+                <w:sz w:val="16"/>
+                <w:szCs w:val="16"/>
+                <w:color w:val="000000"/>
+              </w:rPr>
+              <w:t xml:space="preserve"> </w:t>
+            </w:r>
+            <w:r>
+              <w:rPr>
+                <w:rFonts w:ascii="Arial" w:hAnsi="Arial" w:eastAsia="Arial" w:cs="Arial"/>
+                <w:i w:val="false"/>
+                <w:b w:val="false"/>
+                <w:u w:val="none"/>
+                <w:sz w:val="16"/>
+                <w:szCs w:val="16"/>
+                <w:color w:val="000000"/>
+              </w:rPr>
+              <w:t xml:space="preserve">valence</w:t>
             </w:r>
           </w:p>
         </w:tc>
@@ -11082,7 +12114,31 @@
                 <w:szCs w:val="16"/>
                 <w:color w:val="000000"/>
               </w:rPr>
-              <w:t xml:space="preserve">σ residual</w:t>
+              <w:t xml:space="preserve">σ</w:t>
+            </w:r>
+            <w:r>
+              <w:rPr>
+                <w:rFonts w:ascii="Arial" w:hAnsi="Arial" w:eastAsia="Arial" w:cs="Arial"/>
+                <w:i w:val="false"/>
+                <w:b w:val="false"/>
+                <w:u w:val="none"/>
+                <w:sz w:val="16"/>
+                <w:szCs w:val="16"/>
+                <w:color w:val="000000"/>
+              </w:rPr>
+              <w:t xml:space="preserve"> </w:t>
+            </w:r>
+            <w:r>
+              <w:rPr>
+                <w:rFonts w:ascii="Arial" w:hAnsi="Arial" w:eastAsia="Arial" w:cs="Arial"/>
+                <w:i w:val="false"/>
+                <w:b w:val="false"/>
+                <w:u w:val="none"/>
+                <w:sz w:val="16"/>
+                <w:szCs w:val="16"/>
+                <w:color w:val="000000"/>
+              </w:rPr>
+              <w:t xml:space="preserve">residual</w:t>
             </w:r>
           </w:p>
         </w:tc>

--- a/tables/study2/mod_table_paper.docx
+++ b/tables/study2/mod_table_paper.docx
@@ -18,7 +18,7 @@
       </w:tblPr>
       <w:tblGrid>
         <w:gridCol w:w="1548"/>
-        <w:gridCol w:w="1964"/>
+        <w:gridCol w:w="2564"/>
         <w:gridCol w:w="1328"/>
         <w:gridCol w:w="839"/>
         <w:gridCol w:w="1266"/>
@@ -4332,7 +4332,20 @@
                 <w:szCs w:val="16"/>
                 <w:color w:val="000000"/>
               </w:rPr>
-              <w:t xml:space="preserve">blue</w:t>
+              <w:t xml:space="preserve">cue</w:t>
+            </w:r>
+            <w:r>
+              <w:rPr>
+                <w:rFonts w:ascii="Arial" w:hAnsi="Arial" w:eastAsia="Arial" w:cs="Arial"/>
+                <w:i w:val="false"/>
+                <w:b w:val="false"/>
+                <w:u w:val="none"/>
+                <w:vertAlign w:val="subscript"/>
+                <w:sz w:val="16"/>
+                <w:szCs w:val="16"/>
+                <w:color w:val="000000"/>
+              </w:rPr>
+              <w:t xml:space="preserve">neg</w:t>
             </w:r>
             <w:r>
               <w:rPr>
@@ -4380,7 +4393,20 @@
                 <w:szCs w:val="16"/>
                 <w:color w:val="000000"/>
               </w:rPr>
-              <w:t xml:space="preserve">red</w:t>
+              <w:t xml:space="preserve">cue</w:t>
+            </w:r>
+            <w:r>
+              <w:rPr>
+                <w:rFonts w:ascii="Arial" w:hAnsi="Arial" w:eastAsia="Arial" w:cs="Arial"/>
+                <w:i w:val="false"/>
+                <w:b w:val="false"/>
+                <w:u w:val="none"/>
+                <w:vertAlign w:val="subscript"/>
+                <w:sz w:val="16"/>
+                <w:szCs w:val="16"/>
+                <w:color w:val="000000"/>
+              </w:rPr>
+              <w:t xml:space="preserve">neu</w:t>
             </w:r>
           </w:p>
         </w:tc>
@@ -4795,7 +4821,7 @@
                 <w:szCs w:val="16"/>
                 <w:color w:val="000000"/>
               </w:rPr>
-              <w:t xml:space="preserve">color</w:t>
+              <w:t xml:space="preserve">cue</w:t>
             </w:r>
             <w:r>
               <w:rPr>
@@ -5673,31 +5699,7 @@
                 <w:szCs w:val="16"/>
                 <w:color w:val="000000"/>
               </w:rPr>
-              <w:t xml:space="preserve">S1</w:t>
-            </w:r>
-            <w:r>
-              <w:rPr>
-                <w:rFonts w:ascii="Arial" w:hAnsi="Arial" w:eastAsia="Arial" w:cs="Arial"/>
-                <w:i w:val="false"/>
-                <w:b w:val="false"/>
-                <w:u w:val="none"/>
-                <w:sz w:val="16"/>
-                <w:szCs w:val="16"/>
-                <w:color w:val="000000"/>
-              </w:rPr>
-              <w:t xml:space="preserve"> </w:t>
-            </w:r>
-            <w:r>
-              <w:rPr>
-                <w:rFonts w:ascii="Arial" w:hAnsi="Arial" w:eastAsia="Arial" w:cs="Arial"/>
-                <w:i w:val="false"/>
-                <w:b w:val="false"/>
-                <w:u w:val="none"/>
-                <w:sz w:val="16"/>
-                <w:szCs w:val="16"/>
-                <w:color w:val="000000"/>
-              </w:rPr>
-              <w:t xml:space="preserve">color</w:t>
+              <w:t xml:space="preserve">cue</w:t>
             </w:r>
           </w:p>
         </w:tc>
